--- a/saliency/doc/abstract.docx
+++ b/saliency/doc/abstract.docx
@@ -4,6 +4,1139 @@
   <w:body>
     <w:p>
       <w:pPr>
+        <w:rPr>
+          <w:rFonts w:hint="eastAsia"/>
+        </w:rPr>
+      </w:pPr>
+    </w:p>
+    <w:p/>
+    <w:p/>
+    <w:p/>
+    <w:p/>
+    <w:p/>
+    <w:p/>
+    <w:p/>
+    <w:p/>
+    <w:p/>
+    <w:p>
+      <w:pPr>
+        <w:pStyle w:val="1"/>
+        <w:rPr>
+          <w:sz w:val="36"/>
+        </w:rPr>
+      </w:pPr>
+      <w:r>
+        <w:rPr>
+          <w:rFonts w:hint="eastAsia"/>
+          <w:sz w:val="36"/>
+        </w:rPr>
+        <w:t>先验知识学习及其在视觉显著性估计中的应用</w:t>
+      </w:r>
+    </w:p>
+    <w:p/>
+    <w:p/>
+    <w:p/>
+    <w:p/>
+    <w:p/>
+    <w:p/>
+    <w:p/>
+    <w:p/>
+    <w:p/>
+    <w:p/>
+    <w:p/>
+    <w:p/>
+    <w:p/>
+    <w:p/>
+    <w:p/>
+    <w:p/>
+    <w:p/>
+    <w:p/>
+    <w:p/>
+    <w:p/>
+    <w:p/>
+    <w:p/>
+    <w:p/>
+    <w:p/>
+    <w:p/>
+    <w:p/>
+    <w:p/>
+    <w:p/>
+    <w:p/>
+    <w:p/>
+    <w:p/>
+    <w:p>
+      <w:pPr>
+        <w:pStyle w:val="1"/>
+      </w:pPr>
+      <w:r>
+        <w:rPr>
+          <w:rFonts w:hint="eastAsia"/>
+        </w:rPr>
+        <w:lastRenderedPageBreak/>
+        <w:t>摘要</w:t>
+      </w:r>
+    </w:p>
+    <w:p>
+      <w:pPr>
+        <w:spacing w:line="360" w:lineRule="auto"/>
+        <w:ind w:firstLine="420"/>
+        <w:rPr>
+          <w:rFonts w:ascii="宋体" w:hAnsi="宋体"/>
+          <w:sz w:val="24"/>
+        </w:rPr>
+      </w:pPr>
+      <w:r>
+        <w:rPr>
+          <w:rFonts w:ascii="宋体" w:hAnsi="宋体" w:hint="eastAsia"/>
+          <w:sz w:val="24"/>
+        </w:rPr>
+        <w:t>人类通过视觉系统能够在复杂的场景中快速搜索到自己感兴趣的目标。模拟人类视觉系统得到图像中的显著区域，即显著性区域检测，已经成为计算机视觉领域的热点之一。从本质上说，</w:t>
+      </w:r>
+      <w:r>
+        <w:rPr>
+          <w:rFonts w:ascii="宋体" w:hAnsi="宋体" w:hint="eastAsia"/>
+          <w:sz w:val="24"/>
+        </w:rPr>
+        <w:t>如何</w:t>
+      </w:r>
+      <w:r>
+        <w:rPr>
+          <w:rFonts w:ascii="宋体" w:hAnsi="宋体" w:hint="eastAsia"/>
+          <w:sz w:val="24"/>
+        </w:rPr>
+        <w:t>合理地构建视觉注意模型成为显著性区域检测的关键。以往神经心理学的大量研究表明，视觉注意机制的构建一直以来可以通过两种不同的途径：自下而上的</w:t>
+      </w:r>
+      <w:r>
+        <w:rPr>
+          <w:rFonts w:ascii="宋体" w:hAnsi="宋体" w:hint="eastAsia"/>
+          <w:sz w:val="24"/>
+        </w:rPr>
+        <w:t>由</w:t>
+      </w:r>
+      <w:r>
+        <w:rPr>
+          <w:rFonts w:ascii="宋体" w:hAnsi="宋体"/>
+          <w:sz w:val="24"/>
+        </w:rPr>
+        <w:t>数据驱动</w:t>
+      </w:r>
+      <w:r>
+        <w:rPr>
+          <w:rFonts w:ascii="宋体" w:hAnsi="宋体" w:hint="eastAsia"/>
+          <w:sz w:val="24"/>
+        </w:rPr>
+        <w:t>的</w:t>
+      </w:r>
+      <w:r>
+        <w:rPr>
+          <w:rFonts w:ascii="宋体" w:hAnsi="宋体"/>
+          <w:sz w:val="24"/>
+        </w:rPr>
+        <w:t>检测</w:t>
+      </w:r>
+      <w:r>
+        <w:rPr>
+          <w:rFonts w:ascii="宋体" w:hAnsi="宋体" w:hint="eastAsia"/>
+          <w:sz w:val="24"/>
+        </w:rPr>
+        <w:t>方法</w:t>
+      </w:r>
+      <w:r>
+        <w:rPr>
+          <w:rFonts w:ascii="宋体" w:hAnsi="宋体" w:hint="eastAsia"/>
+          <w:sz w:val="24"/>
+        </w:rPr>
+        <w:t>及自上而下的</w:t>
+      </w:r>
+      <w:r>
+        <w:rPr>
+          <w:rFonts w:ascii="宋体" w:hAnsi="宋体" w:hint="eastAsia"/>
+          <w:sz w:val="24"/>
+        </w:rPr>
+        <w:t>由任务</w:t>
+      </w:r>
+      <w:r>
+        <w:rPr>
+          <w:rFonts w:ascii="宋体" w:hAnsi="宋体"/>
+          <w:sz w:val="24"/>
+        </w:rPr>
+        <w:t>驱动的检测</w:t>
+      </w:r>
+      <w:r>
+        <w:rPr>
+          <w:rFonts w:ascii="宋体" w:hAnsi="宋体" w:hint="eastAsia"/>
+          <w:sz w:val="24"/>
+        </w:rPr>
+        <w:t>方法。现在由数据驱动的自下而上的显著性检测方法研究较多，也比较成熟和深入，故本文工作主要</w:t>
+      </w:r>
+      <w:r>
+        <w:rPr>
+          <w:rFonts w:ascii="宋体" w:hAnsi="宋体" w:hint="eastAsia"/>
+          <w:sz w:val="24"/>
+        </w:rPr>
+        <w:t>是</w:t>
+      </w:r>
+      <w:r>
+        <w:rPr>
+          <w:rFonts w:ascii="宋体" w:hAnsi="宋体" w:hint="eastAsia"/>
+          <w:sz w:val="24"/>
+        </w:rPr>
+        <w:t>关注显著性区域检测中的自上而下的视觉注意模型。</w:t>
+      </w:r>
+      <w:r>
+        <w:rPr>
+          <w:rFonts w:ascii="宋体" w:hAnsi="宋体" w:hint="eastAsia"/>
+          <w:sz w:val="24"/>
+        </w:rPr>
+        <w:t>本文首先计算</w:t>
+      </w:r>
+      <w:r>
+        <w:rPr>
+          <w:rFonts w:ascii="宋体" w:hAnsi="宋体"/>
+          <w:sz w:val="24"/>
+        </w:rPr>
+        <w:t>图像的</w:t>
+      </w:r>
+      <w:r>
+        <w:rPr>
+          <w:rFonts w:ascii="宋体" w:hAnsi="宋体" w:hint="eastAsia"/>
+          <w:sz w:val="24"/>
+        </w:rPr>
+        <w:t>先验知识</w:t>
+      </w:r>
+      <w:r>
+        <w:rPr>
+          <w:rFonts w:ascii="宋体" w:hAnsi="宋体"/>
+          <w:sz w:val="24"/>
+        </w:rPr>
+        <w:t>，</w:t>
+      </w:r>
+      <w:r>
+        <w:rPr>
+          <w:rFonts w:ascii="宋体" w:hAnsi="宋体" w:hint="eastAsia"/>
+          <w:sz w:val="24"/>
+        </w:rPr>
+        <w:t>同时由自动</w:t>
+      </w:r>
+      <w:r>
+        <w:rPr>
+          <w:rFonts w:ascii="宋体" w:hAnsi="宋体"/>
+          <w:sz w:val="24"/>
+        </w:rPr>
+        <w:t>编码器</w:t>
+      </w:r>
+      <w:r>
+        <w:rPr>
+          <w:rFonts w:ascii="宋体" w:hAnsi="宋体" w:hint="eastAsia"/>
+          <w:sz w:val="24"/>
+        </w:rPr>
+        <w:t>来</w:t>
+      </w:r>
+      <w:r>
+        <w:rPr>
+          <w:rFonts w:ascii="宋体" w:hAnsi="宋体"/>
+          <w:sz w:val="24"/>
+        </w:rPr>
+        <w:t>重构图像</w:t>
+      </w:r>
+      <w:r>
+        <w:rPr>
+          <w:rFonts w:ascii="宋体" w:hAnsi="宋体" w:hint="eastAsia"/>
+          <w:sz w:val="24"/>
+        </w:rPr>
+        <w:t>并</w:t>
+      </w:r>
+      <w:r>
+        <w:rPr>
+          <w:rFonts w:ascii="宋体" w:hAnsi="宋体"/>
+          <w:sz w:val="24"/>
+        </w:rPr>
+        <w:t>以</w:t>
+      </w:r>
+      <w:r>
+        <w:rPr>
+          <w:rFonts w:ascii="宋体" w:hAnsi="宋体" w:hint="eastAsia"/>
+          <w:sz w:val="24"/>
+        </w:rPr>
+        <w:t>重构</w:t>
+      </w:r>
+      <w:r>
+        <w:rPr>
+          <w:rFonts w:ascii="宋体" w:hAnsi="宋体"/>
+          <w:sz w:val="24"/>
+        </w:rPr>
+        <w:t>残差来</w:t>
+      </w:r>
+      <w:r>
+        <w:rPr>
+          <w:rFonts w:ascii="宋体" w:hAnsi="宋体" w:hint="eastAsia"/>
+          <w:sz w:val="24"/>
+        </w:rPr>
+        <w:t>估计</w:t>
+      </w:r>
+      <w:r>
+        <w:rPr>
+          <w:rFonts w:ascii="宋体" w:hAnsi="宋体"/>
+          <w:sz w:val="24"/>
+        </w:rPr>
+        <w:t>图像的显著性，</w:t>
+      </w:r>
+      <w:r>
+        <w:rPr>
+          <w:rFonts w:ascii="宋体" w:hAnsi="宋体" w:hint="eastAsia"/>
+          <w:sz w:val="24"/>
+        </w:rPr>
+        <w:t>并利用</w:t>
+      </w:r>
+      <w:r>
+        <w:rPr>
+          <w:rFonts w:ascii="宋体" w:hAnsi="宋体"/>
+          <w:sz w:val="24"/>
+        </w:rPr>
+        <w:t>先验知识</w:t>
+      </w:r>
+      <w:r>
+        <w:rPr>
+          <w:rFonts w:ascii="宋体" w:hAnsi="宋体" w:hint="eastAsia"/>
+          <w:sz w:val="24"/>
+        </w:rPr>
+        <w:t>与</w:t>
+      </w:r>
+      <w:r>
+        <w:rPr>
+          <w:rFonts w:ascii="宋体" w:hAnsi="宋体"/>
+          <w:sz w:val="24"/>
+        </w:rPr>
+        <w:t>重构残差的融合来提高显著性检测</w:t>
+      </w:r>
+      <w:r>
+        <w:rPr>
+          <w:rFonts w:ascii="宋体" w:hAnsi="宋体" w:hint="eastAsia"/>
+          <w:sz w:val="24"/>
+        </w:rPr>
+        <w:t>效果</w:t>
+      </w:r>
+      <w:r>
+        <w:rPr>
+          <w:rFonts w:ascii="宋体" w:hAnsi="宋体"/>
+          <w:sz w:val="24"/>
+        </w:rPr>
+        <w:t>。</w:t>
+      </w:r>
+    </w:p>
+    <w:p>
+      <w:pPr>
+        <w:spacing w:line="360" w:lineRule="auto"/>
+        <w:ind w:firstLine="420"/>
+        <w:rPr>
+          <w:rFonts w:ascii="宋体" w:hAnsi="宋体"/>
+          <w:sz w:val="24"/>
+        </w:rPr>
+      </w:pPr>
+      <w:r>
+        <w:rPr>
+          <w:rFonts w:ascii="宋体" w:hAnsi="宋体" w:hint="eastAsia"/>
+          <w:sz w:val="24"/>
+        </w:rPr>
+        <w:t>本文</w:t>
+      </w:r>
+      <w:r>
+        <w:rPr>
+          <w:rFonts w:ascii="宋体" w:hAnsi="宋体"/>
+          <w:sz w:val="24"/>
+        </w:rPr>
+        <w:t>中提到的先验</w:t>
+      </w:r>
+      <w:r>
+        <w:rPr>
+          <w:rFonts w:ascii="宋体" w:hAnsi="宋体" w:hint="eastAsia"/>
+          <w:sz w:val="24"/>
+        </w:rPr>
+        <w:t>知识</w:t>
+      </w:r>
+      <w:r>
+        <w:rPr>
+          <w:rFonts w:ascii="宋体" w:hAnsi="宋体"/>
+          <w:sz w:val="24"/>
+        </w:rPr>
+        <w:t>是指图像的目标性</w:t>
+      </w:r>
+      <w:r>
+        <w:rPr>
+          <w:rFonts w:ascii="宋体" w:hAnsi="宋体" w:hint="eastAsia"/>
+          <w:sz w:val="24"/>
+        </w:rPr>
+        <w:t>，</w:t>
+      </w:r>
+      <w:r>
+        <w:rPr>
+          <w:rFonts w:ascii="宋体" w:hAnsi="宋体"/>
+          <w:sz w:val="24"/>
+        </w:rPr>
+        <w:t>所谓目标性</w:t>
+      </w:r>
+      <w:r>
+        <w:rPr>
+          <w:rFonts w:ascii="宋体" w:hAnsi="宋体" w:hint="eastAsia"/>
+          <w:sz w:val="24"/>
+        </w:rPr>
+        <w:t>是指</w:t>
+      </w:r>
+      <w:r>
+        <w:rPr>
+          <w:rFonts w:ascii="宋体" w:hAnsi="宋体"/>
+          <w:sz w:val="24"/>
+        </w:rPr>
+        <w:t>图像中一个像素或者一个区域</w:t>
+      </w:r>
+      <w:r>
+        <w:rPr>
+          <w:rFonts w:ascii="宋体" w:hAnsi="宋体" w:hint="eastAsia"/>
+          <w:sz w:val="24"/>
+        </w:rPr>
+        <w:t>所</w:t>
+      </w:r>
+      <w:r>
+        <w:rPr>
+          <w:rFonts w:ascii="宋体" w:hAnsi="宋体"/>
+          <w:sz w:val="24"/>
+        </w:rPr>
+        <w:t>包含目标的可能性。</w:t>
+      </w:r>
+      <w:r>
+        <w:rPr>
+          <w:rFonts w:ascii="宋体" w:hAnsi="宋体" w:hint="eastAsia"/>
+          <w:sz w:val="24"/>
+        </w:rPr>
+        <w:t>目标性</w:t>
+      </w:r>
+      <w:r>
+        <w:rPr>
+          <w:rFonts w:ascii="宋体" w:hAnsi="宋体"/>
+          <w:sz w:val="24"/>
+        </w:rPr>
+        <w:t>是图像中</w:t>
+      </w:r>
+      <w:r>
+        <w:rPr>
+          <w:rFonts w:ascii="宋体" w:hAnsi="宋体" w:hint="eastAsia"/>
+          <w:sz w:val="24"/>
+        </w:rPr>
+        <w:t>上层</w:t>
+      </w:r>
+      <w:r>
+        <w:rPr>
+          <w:rFonts w:ascii="宋体" w:hAnsi="宋体"/>
+          <w:sz w:val="24"/>
+        </w:rPr>
+        <w:t>语义信息中比较强的一种特征，</w:t>
+      </w:r>
+      <w:r>
+        <w:rPr>
+          <w:rFonts w:ascii="宋体" w:hAnsi="宋体" w:hint="eastAsia"/>
+          <w:sz w:val="24"/>
+        </w:rPr>
+        <w:t>可以</w:t>
+      </w:r>
+      <w:r>
+        <w:rPr>
+          <w:rFonts w:ascii="宋体" w:hAnsi="宋体"/>
+          <w:sz w:val="24"/>
+        </w:rPr>
+        <w:t>给出图像中</w:t>
+      </w:r>
+      <w:r>
+        <w:rPr>
+          <w:rFonts w:ascii="宋体" w:hAnsi="宋体" w:hint="eastAsia"/>
+          <w:sz w:val="24"/>
+        </w:rPr>
+        <w:t>所有</w:t>
+      </w:r>
+      <w:r>
+        <w:rPr>
+          <w:rFonts w:ascii="宋体" w:hAnsi="宋体"/>
+          <w:sz w:val="24"/>
+        </w:rPr>
+        <w:t>目标的</w:t>
+      </w:r>
+      <w:r>
+        <w:rPr>
+          <w:rFonts w:ascii="宋体" w:hAnsi="宋体" w:hint="eastAsia"/>
+          <w:sz w:val="24"/>
+        </w:rPr>
+        <w:t>大概</w:t>
+      </w:r>
+      <w:r>
+        <w:rPr>
+          <w:rFonts w:ascii="宋体" w:hAnsi="宋体"/>
+          <w:sz w:val="24"/>
+        </w:rPr>
+        <w:t>分布情况</w:t>
+      </w:r>
+      <w:r>
+        <w:rPr>
+          <w:rFonts w:ascii="宋体" w:hAnsi="宋体" w:hint="eastAsia"/>
+          <w:sz w:val="24"/>
+        </w:rPr>
+        <w:t>。本文</w:t>
+      </w:r>
+      <w:r>
+        <w:rPr>
+          <w:rFonts w:ascii="宋体" w:hAnsi="宋体"/>
+          <w:sz w:val="24"/>
+        </w:rPr>
+        <w:t>中的目标</w:t>
+      </w:r>
+      <w:r>
+        <w:rPr>
+          <w:rFonts w:ascii="宋体" w:hAnsi="宋体" w:hint="eastAsia"/>
+          <w:sz w:val="24"/>
+        </w:rPr>
+        <w:t>性获取</w:t>
+      </w:r>
+      <w:r>
+        <w:rPr>
+          <w:rFonts w:ascii="宋体" w:hAnsi="宋体"/>
+          <w:sz w:val="24"/>
+        </w:rPr>
+        <w:t>方法是先对图像进行</w:t>
+      </w:r>
+      <w:r>
+        <w:rPr>
+          <w:rFonts w:ascii="宋体" w:hAnsi="宋体" w:hint="eastAsia"/>
+          <w:sz w:val="24"/>
+        </w:rPr>
+        <w:t>三通道</w:t>
+      </w:r>
+      <w:r>
+        <w:rPr>
+          <w:rFonts w:ascii="宋体" w:hAnsi="宋体"/>
+          <w:sz w:val="24"/>
+        </w:rPr>
+        <w:t>分离，然后对每一通道进行多尺度化，</w:t>
+      </w:r>
+      <w:r>
+        <w:rPr>
+          <w:rFonts w:ascii="宋体" w:hAnsi="宋体" w:hint="eastAsia"/>
+          <w:sz w:val="24"/>
+        </w:rPr>
+        <w:t>并</w:t>
+      </w:r>
+      <w:r>
+        <w:rPr>
+          <w:rFonts w:ascii="宋体" w:hAnsi="宋体"/>
+          <w:sz w:val="24"/>
+        </w:rPr>
+        <w:t>对每</w:t>
+      </w:r>
+      <w:r>
+        <w:rPr>
+          <w:rFonts w:ascii="宋体" w:hAnsi="宋体" w:hint="eastAsia"/>
+          <w:sz w:val="24"/>
+        </w:rPr>
+        <w:t>一</w:t>
+      </w:r>
+      <w:r>
+        <w:rPr>
+          <w:rFonts w:ascii="宋体" w:hAnsi="宋体"/>
+          <w:sz w:val="24"/>
+        </w:rPr>
+        <w:t>尺度图像进行分割得到</w:t>
+      </w:r>
+      <w:r>
+        <w:rPr>
+          <w:rFonts w:ascii="宋体" w:hAnsi="宋体" w:hint="eastAsia"/>
+          <w:sz w:val="24"/>
+        </w:rPr>
+        <w:t>多个</w:t>
+      </w:r>
+      <w:r>
+        <w:rPr>
+          <w:rFonts w:ascii="宋体" w:hAnsi="宋体"/>
+          <w:sz w:val="24"/>
+        </w:rPr>
+        <w:t>窗口，</w:t>
+      </w:r>
+      <w:r>
+        <w:rPr>
+          <w:rFonts w:ascii="宋体" w:hAnsi="宋体" w:hint="eastAsia"/>
+          <w:sz w:val="24"/>
+        </w:rPr>
+        <w:t>最后</w:t>
+      </w:r>
+      <w:r>
+        <w:rPr>
+          <w:rFonts w:ascii="宋体" w:hAnsi="宋体"/>
+          <w:sz w:val="24"/>
+        </w:rPr>
+        <w:t>对每个窗口打分</w:t>
+      </w:r>
+      <w:r>
+        <w:rPr>
+          <w:rFonts w:ascii="宋体" w:hAnsi="宋体" w:hint="eastAsia"/>
+          <w:sz w:val="24"/>
+        </w:rPr>
+        <w:t>来</w:t>
+      </w:r>
+      <w:r>
+        <w:rPr>
+          <w:rFonts w:ascii="宋体" w:hAnsi="宋体"/>
+          <w:sz w:val="24"/>
+        </w:rPr>
+        <w:t>得到图像的目标性。</w:t>
+      </w:r>
+    </w:p>
+    <w:p>
+      <w:pPr>
+        <w:spacing w:line="360" w:lineRule="auto"/>
+        <w:ind w:firstLine="420"/>
+        <w:rPr>
+          <w:rFonts w:ascii="宋体" w:hAnsi="宋体"/>
+          <w:sz w:val="24"/>
+        </w:rPr>
+      </w:pPr>
+      <w:r>
+        <w:rPr>
+          <w:rFonts w:ascii="宋体" w:hAnsi="宋体" w:hint="eastAsia"/>
+          <w:sz w:val="24"/>
+        </w:rPr>
+        <w:t>本文中的</w:t>
+      </w:r>
+      <w:r>
+        <w:rPr>
+          <w:rFonts w:ascii="宋体" w:hAnsi="宋体"/>
+          <w:sz w:val="24"/>
+        </w:rPr>
+        <w:t>自动编码器是深度学习</w:t>
+      </w:r>
+      <w:r>
+        <w:rPr>
+          <w:rFonts w:ascii="宋体" w:hAnsi="宋体" w:hint="eastAsia"/>
+          <w:sz w:val="24"/>
+        </w:rPr>
+        <w:t>算法</w:t>
+      </w:r>
+      <w:r>
+        <w:rPr>
+          <w:rFonts w:ascii="宋体" w:hAnsi="宋体"/>
+          <w:sz w:val="24"/>
+        </w:rPr>
+        <w:t>中无监督学习的一种</w:t>
+      </w:r>
+      <w:r>
+        <w:rPr>
+          <w:rFonts w:ascii="宋体" w:hAnsi="宋体" w:hint="eastAsia"/>
+          <w:sz w:val="24"/>
+        </w:rPr>
+        <w:t>，利用</w:t>
+      </w:r>
+      <w:r>
+        <w:rPr>
+          <w:rFonts w:ascii="宋体" w:hAnsi="宋体"/>
+          <w:sz w:val="24"/>
+        </w:rPr>
+        <w:t>自动编码器来</w:t>
+      </w:r>
+      <w:r>
+        <w:rPr>
+          <w:rFonts w:ascii="宋体" w:hAnsi="宋体" w:hint="eastAsia"/>
+          <w:sz w:val="24"/>
+        </w:rPr>
+        <w:t>重构</w:t>
+      </w:r>
+      <w:r>
+        <w:rPr>
+          <w:rFonts w:ascii="宋体" w:hAnsi="宋体"/>
+          <w:sz w:val="24"/>
+        </w:rPr>
+        <w:t>图像的具体过程是先从</w:t>
+      </w:r>
+      <w:r>
+        <w:rPr>
+          <w:rFonts w:ascii="宋体" w:hAnsi="宋体" w:hint="eastAsia"/>
+          <w:sz w:val="24"/>
+        </w:rPr>
+        <w:t>图像</w:t>
+      </w:r>
+      <w:r>
+        <w:rPr>
+          <w:rFonts w:ascii="宋体" w:hAnsi="宋体"/>
+          <w:sz w:val="24"/>
+        </w:rPr>
+        <w:t>中随机采样多个</w:t>
+      </w:r>
+      <w:r>
+        <w:rPr>
+          <w:rFonts w:ascii="宋体" w:hAnsi="宋体" w:hint="eastAsia"/>
+          <w:sz w:val="24"/>
+        </w:rPr>
+        <w:t>像素点</w:t>
+      </w:r>
+      <w:r>
+        <w:rPr>
+          <w:rFonts w:ascii="宋体" w:hAnsi="宋体"/>
+          <w:sz w:val="24"/>
+        </w:rPr>
+        <w:t>，</w:t>
+      </w:r>
+      <w:r>
+        <w:rPr>
+          <w:rFonts w:ascii="宋体" w:hAnsi="宋体" w:hint="eastAsia"/>
+          <w:sz w:val="24"/>
+        </w:rPr>
+        <w:t>利用</w:t>
+      </w:r>
+      <w:r>
+        <w:rPr>
+          <w:rFonts w:ascii="宋体" w:hAnsi="宋体"/>
+          <w:sz w:val="24"/>
+        </w:rPr>
+        <w:t>像素点的外围</w:t>
+      </w:r>
+      <w:r>
+        <w:rPr>
+          <w:rFonts w:ascii="宋体" w:hAnsi="宋体" w:hint="eastAsia"/>
+          <w:sz w:val="24"/>
+        </w:rPr>
+        <w:t>块</w:t>
+      </w:r>
+      <w:r>
+        <w:rPr>
+          <w:rFonts w:ascii="宋体" w:hAnsi="宋体"/>
+          <w:sz w:val="24"/>
+        </w:rPr>
+        <w:t>和中心块构成训练样本来训练构建好的自动编码器网络，</w:t>
+      </w:r>
+      <w:r>
+        <w:rPr>
+          <w:rFonts w:ascii="宋体" w:hAnsi="宋体" w:hint="eastAsia"/>
+          <w:sz w:val="24"/>
+        </w:rPr>
+        <w:t>最后</w:t>
+      </w:r>
+      <w:r>
+        <w:rPr>
+          <w:rFonts w:ascii="宋体" w:hAnsi="宋体"/>
+          <w:sz w:val="24"/>
+        </w:rPr>
+        <w:t>对图像中的每一个像素点，依次</w:t>
+      </w:r>
+      <w:r>
+        <w:rPr>
+          <w:rFonts w:ascii="宋体" w:hAnsi="宋体" w:hint="eastAsia"/>
+          <w:sz w:val="24"/>
+        </w:rPr>
+        <w:t>取</w:t>
+      </w:r>
+      <w:r>
+        <w:rPr>
+          <w:rFonts w:ascii="宋体" w:hAnsi="宋体"/>
+          <w:sz w:val="24"/>
+        </w:rPr>
+        <w:t>其外围</w:t>
+      </w:r>
+      <w:r>
+        <w:rPr>
+          <w:rFonts w:ascii="宋体" w:hAnsi="宋体" w:hint="eastAsia"/>
+          <w:sz w:val="24"/>
+        </w:rPr>
+        <w:t>块</w:t>
+      </w:r>
+      <w:r>
+        <w:rPr>
+          <w:rFonts w:ascii="宋体" w:hAnsi="宋体"/>
+          <w:sz w:val="24"/>
+        </w:rPr>
+        <w:t>输入到网络，</w:t>
+      </w:r>
+      <w:r>
+        <w:rPr>
+          <w:rFonts w:ascii="宋体" w:hAnsi="宋体" w:hint="eastAsia"/>
+          <w:sz w:val="24"/>
+        </w:rPr>
+        <w:t>计算</w:t>
+      </w:r>
+      <w:r>
+        <w:rPr>
+          <w:rFonts w:ascii="宋体" w:hAnsi="宋体"/>
+          <w:sz w:val="24"/>
+        </w:rPr>
+        <w:t>网络重构的中心块和实际的中心块之间</w:t>
+      </w:r>
+      <w:r>
+        <w:rPr>
+          <w:rFonts w:ascii="宋体" w:hAnsi="宋体" w:hint="eastAsia"/>
+          <w:sz w:val="24"/>
+        </w:rPr>
+        <w:t>的</w:t>
+      </w:r>
+      <w:r>
+        <w:rPr>
+          <w:rFonts w:ascii="宋体" w:hAnsi="宋体"/>
+          <w:sz w:val="24"/>
+        </w:rPr>
+        <w:t>残差，</w:t>
+      </w:r>
+      <w:r>
+        <w:rPr>
+          <w:rFonts w:ascii="宋体" w:hAnsi="宋体" w:hint="eastAsia"/>
+          <w:sz w:val="24"/>
+        </w:rPr>
+        <w:t>并以</w:t>
+      </w:r>
+      <w:r>
+        <w:rPr>
+          <w:rFonts w:ascii="宋体" w:hAnsi="宋体"/>
+          <w:sz w:val="24"/>
+        </w:rPr>
+        <w:t>重构残差来估计图像的显著性</w:t>
+      </w:r>
+      <w:r>
+        <w:rPr>
+          <w:rFonts w:ascii="宋体" w:hAnsi="宋体" w:hint="eastAsia"/>
+          <w:sz w:val="24"/>
+        </w:rPr>
+        <w:t>。</w:t>
+      </w:r>
+      <w:r>
+        <w:rPr>
+          <w:rFonts w:ascii="宋体" w:hAnsi="宋体"/>
+          <w:sz w:val="24"/>
+        </w:rPr>
+        <w:t>实验</w:t>
+      </w:r>
+      <w:r>
+        <w:rPr>
+          <w:rFonts w:ascii="宋体" w:hAnsi="宋体" w:hint="eastAsia"/>
+          <w:sz w:val="24"/>
+        </w:rPr>
+        <w:t>结果</w:t>
+      </w:r>
+      <w:r>
+        <w:rPr>
+          <w:rFonts w:ascii="宋体" w:hAnsi="宋体"/>
+          <w:sz w:val="24"/>
+        </w:rPr>
+        <w:t>表明</w:t>
+      </w:r>
+      <w:r>
+        <w:rPr>
+          <w:rFonts w:ascii="宋体" w:hAnsi="宋体" w:hint="eastAsia"/>
+          <w:sz w:val="24"/>
+        </w:rPr>
+        <w:t>由</w:t>
+      </w:r>
+      <w:r>
+        <w:rPr>
+          <w:rFonts w:ascii="宋体" w:hAnsi="宋体"/>
+          <w:sz w:val="24"/>
+        </w:rPr>
+        <w:t>该重构</w:t>
+      </w:r>
+      <w:r>
+        <w:rPr>
+          <w:rFonts w:ascii="宋体" w:hAnsi="宋体" w:hint="eastAsia"/>
+          <w:sz w:val="24"/>
+        </w:rPr>
+        <w:t>残差加</w:t>
+      </w:r>
+      <w:r>
+        <w:rPr>
+          <w:rFonts w:ascii="宋体" w:hAnsi="宋体"/>
+          <w:sz w:val="24"/>
+        </w:rPr>
+        <w:t>上图像的中心先验</w:t>
+      </w:r>
+      <w:r>
+        <w:rPr>
+          <w:rFonts w:ascii="宋体" w:hAnsi="宋体" w:hint="eastAsia"/>
+          <w:sz w:val="24"/>
+        </w:rPr>
+        <w:t>已经</w:t>
+      </w:r>
+      <w:r>
+        <w:rPr>
+          <w:rFonts w:ascii="宋体" w:hAnsi="宋体"/>
+          <w:sz w:val="24"/>
+        </w:rPr>
+        <w:t>能够很好的表示</w:t>
+      </w:r>
+      <w:r>
+        <w:rPr>
+          <w:rFonts w:ascii="宋体" w:hAnsi="宋体" w:hint="eastAsia"/>
+          <w:sz w:val="24"/>
+        </w:rPr>
+        <w:t>图像的</w:t>
+      </w:r>
+      <w:r>
+        <w:rPr>
+          <w:rFonts w:ascii="宋体" w:hAnsi="宋体"/>
+          <w:sz w:val="24"/>
+        </w:rPr>
+        <w:t>显著性。</w:t>
+      </w:r>
+    </w:p>
+    <w:p>
+      <w:pPr>
+        <w:spacing w:line="360" w:lineRule="auto"/>
+        <w:ind w:firstLine="420"/>
+        <w:rPr>
+          <w:rFonts w:ascii="宋体" w:hAnsi="宋体"/>
+          <w:sz w:val="24"/>
+        </w:rPr>
+      </w:pPr>
+      <w:r>
+        <w:rPr>
+          <w:rFonts w:ascii="宋体" w:hAnsi="宋体" w:hint="eastAsia"/>
+          <w:sz w:val="24"/>
+        </w:rPr>
+        <w:t>本文</w:t>
+      </w:r>
+      <w:r>
+        <w:rPr>
+          <w:rFonts w:ascii="宋体" w:hAnsi="宋体"/>
+          <w:sz w:val="24"/>
+        </w:rPr>
+        <w:t>中最后</w:t>
+      </w:r>
+      <w:r>
+        <w:rPr>
+          <w:rFonts w:ascii="宋体" w:hAnsi="宋体" w:hint="eastAsia"/>
+          <w:sz w:val="24"/>
+        </w:rPr>
+        <w:t>通过</w:t>
+      </w:r>
+      <w:r>
+        <w:rPr>
+          <w:rFonts w:ascii="宋体" w:hAnsi="宋体"/>
+          <w:sz w:val="24"/>
+        </w:rPr>
+        <w:t>融合图像的</w:t>
+      </w:r>
+      <w:r>
+        <w:rPr>
+          <w:rFonts w:ascii="宋体" w:hAnsi="宋体" w:hint="eastAsia"/>
+          <w:sz w:val="24"/>
+        </w:rPr>
+        <w:t>目标性及重构残差来</w:t>
+      </w:r>
+      <w:r>
+        <w:rPr>
+          <w:rFonts w:ascii="宋体" w:hAnsi="宋体"/>
+          <w:sz w:val="24"/>
+        </w:rPr>
+        <w:t>进一步提高</w:t>
+      </w:r>
+      <w:r>
+        <w:rPr>
+          <w:rFonts w:ascii="宋体" w:hAnsi="宋体" w:hint="eastAsia"/>
+          <w:sz w:val="24"/>
+        </w:rPr>
+        <w:t>显著性</w:t>
+      </w:r>
+      <w:r>
+        <w:rPr>
+          <w:rFonts w:ascii="宋体" w:hAnsi="宋体"/>
+          <w:sz w:val="24"/>
+        </w:rPr>
+        <w:t>估计。</w:t>
+      </w:r>
+      <w:r>
+        <w:rPr>
+          <w:rFonts w:ascii="宋体" w:hAnsi="宋体" w:hint="eastAsia"/>
+          <w:sz w:val="24"/>
+        </w:rPr>
+        <w:t>通过</w:t>
+      </w:r>
+      <w:r>
+        <w:rPr>
+          <w:rFonts w:ascii="宋体" w:hAnsi="宋体"/>
+          <w:sz w:val="24"/>
+        </w:rPr>
+        <w:t>实验发现，利用图像的目标性来监督</w:t>
+      </w:r>
+      <w:r>
+        <w:rPr>
+          <w:rFonts w:ascii="宋体" w:hAnsi="宋体" w:hint="eastAsia"/>
+          <w:sz w:val="24"/>
+        </w:rPr>
+        <w:t>自动</w:t>
+      </w:r>
+      <w:r>
+        <w:rPr>
+          <w:rFonts w:ascii="宋体" w:hAnsi="宋体"/>
+          <w:sz w:val="24"/>
+        </w:rPr>
+        <w:t>编码器的训练过程对</w:t>
+      </w:r>
+      <w:r>
+        <w:rPr>
+          <w:rFonts w:ascii="宋体" w:hAnsi="宋体" w:hint="eastAsia"/>
+          <w:sz w:val="24"/>
+        </w:rPr>
+        <w:t>最终</w:t>
+      </w:r>
+      <w:r>
+        <w:rPr>
+          <w:rFonts w:ascii="宋体" w:hAnsi="宋体"/>
+          <w:sz w:val="24"/>
+        </w:rPr>
+        <w:t>的显著性提升比较小，但</w:t>
+      </w:r>
+      <w:r>
+        <w:rPr>
+          <w:rFonts w:ascii="宋体" w:hAnsi="宋体" w:hint="eastAsia"/>
+          <w:sz w:val="24"/>
+        </w:rPr>
+        <w:t>将</w:t>
+      </w:r>
+      <w:r>
+        <w:rPr>
+          <w:rFonts w:ascii="宋体" w:hAnsi="宋体"/>
+          <w:sz w:val="24"/>
+        </w:rPr>
+        <w:t>图像的目标性与重构残差直接</w:t>
+      </w:r>
+      <w:r>
+        <w:rPr>
+          <w:rFonts w:ascii="宋体" w:hAnsi="宋体" w:hint="eastAsia"/>
+          <w:sz w:val="24"/>
+        </w:rPr>
+        <w:t>融合则</w:t>
+      </w:r>
+      <w:r>
+        <w:rPr>
+          <w:rFonts w:ascii="宋体" w:hAnsi="宋体"/>
+          <w:sz w:val="24"/>
+        </w:rPr>
+        <w:t>有很</w:t>
+      </w:r>
+      <w:r>
+        <w:rPr>
+          <w:rFonts w:ascii="宋体" w:hAnsi="宋体" w:hint="eastAsia"/>
+          <w:sz w:val="24"/>
+        </w:rPr>
+        <w:t>好</w:t>
+      </w:r>
+      <w:r>
+        <w:rPr>
+          <w:rFonts w:ascii="宋体" w:hAnsi="宋体"/>
+          <w:sz w:val="24"/>
+        </w:rPr>
+        <w:t>的提</w:t>
+      </w:r>
+      <w:r>
+        <w:rPr>
+          <w:rFonts w:ascii="宋体" w:hAnsi="宋体" w:hint="eastAsia"/>
+          <w:sz w:val="24"/>
+        </w:rPr>
+        <w:t>升</w:t>
+      </w:r>
+      <w:r>
+        <w:rPr>
+          <w:rFonts w:ascii="宋体" w:hAnsi="宋体"/>
+          <w:sz w:val="24"/>
+        </w:rPr>
+        <w:t>效果。</w:t>
+      </w:r>
+      <w:r>
+        <w:rPr>
+          <w:rFonts w:ascii="宋体" w:hAnsi="宋体" w:hint="eastAsia"/>
+          <w:sz w:val="24"/>
+        </w:rPr>
+        <w:t>实验</w:t>
+      </w:r>
+      <w:r>
+        <w:rPr>
+          <w:rFonts w:ascii="宋体" w:hAnsi="宋体"/>
+          <w:sz w:val="24"/>
+        </w:rPr>
+        <w:t>结果证明，</w:t>
+      </w:r>
+      <w:r>
+        <w:rPr>
+          <w:rFonts w:ascii="宋体" w:hAnsi="宋体" w:hint="eastAsia"/>
+          <w:sz w:val="24"/>
+        </w:rPr>
+        <w:t>图像</w:t>
+      </w:r>
+      <w:r>
+        <w:rPr>
+          <w:rFonts w:ascii="宋体" w:hAnsi="宋体"/>
+          <w:sz w:val="24"/>
+        </w:rPr>
+        <w:t>的</w:t>
+      </w:r>
+      <w:r>
+        <w:rPr>
+          <w:rFonts w:ascii="宋体" w:hAnsi="宋体" w:hint="eastAsia"/>
+          <w:sz w:val="24"/>
+        </w:rPr>
+        <w:t>目标性</w:t>
+      </w:r>
+      <w:r>
+        <w:rPr>
+          <w:rFonts w:ascii="宋体" w:hAnsi="宋体"/>
+          <w:sz w:val="24"/>
+        </w:rPr>
+        <w:t>包含</w:t>
+      </w:r>
+      <w:r>
+        <w:rPr>
+          <w:rFonts w:ascii="宋体" w:hAnsi="宋体" w:hint="eastAsia"/>
+          <w:sz w:val="24"/>
+        </w:rPr>
+        <w:t>丰富</w:t>
+      </w:r>
+      <w:r>
+        <w:rPr>
+          <w:rFonts w:ascii="宋体" w:hAnsi="宋体"/>
+          <w:sz w:val="24"/>
+        </w:rPr>
+        <w:t>的上层语义信息，可以提高图像的显著性检测。</w:t>
+      </w:r>
+    </w:p>
+    <w:p>
+      <w:pPr>
+        <w:spacing w:line="360" w:lineRule="auto"/>
+        <w:rPr>
+          <w:rFonts w:ascii="宋体" w:hAnsi="宋体"/>
+          <w:sz w:val="24"/>
+        </w:rPr>
+      </w:pPr>
+    </w:p>
+    <w:p>
+      <w:pPr>
+        <w:spacing w:line="360" w:lineRule="auto"/>
+        <w:rPr>
+          <w:rFonts w:ascii="宋体" w:hAnsi="宋体" w:hint="eastAsia"/>
+          <w:sz w:val="24"/>
+        </w:rPr>
+      </w:pPr>
+      <w:r>
+        <w:rPr>
+          <w:rFonts w:ascii="宋体" w:hAnsi="宋体" w:hint="eastAsia"/>
+          <w:sz w:val="24"/>
+        </w:rPr>
+        <w:t>关键字</w:t>
+      </w:r>
+      <w:r>
+        <w:rPr>
+          <w:rFonts w:ascii="宋体" w:hAnsi="宋体"/>
+          <w:sz w:val="24"/>
+        </w:rPr>
+        <w:t>：</w:t>
+      </w:r>
+      <w:r>
+        <w:rPr>
+          <w:rFonts w:ascii="宋体" w:hAnsi="宋体" w:hint="eastAsia"/>
+          <w:sz w:val="24"/>
+        </w:rPr>
+        <w:t>先验知识,显著性,目标性,计算机视觉,深度学习</w:t>
+      </w:r>
+    </w:p>
+    <w:p>
+      <w:pPr>
         <w:ind w:firstLineChars="200" w:firstLine="560"/>
         <w:rPr>
           <w:rFonts w:asciiTheme="minorEastAsia" w:hAnsiTheme="minorEastAsia"/>
@@ -11,161 +1144,8 @@
           <w:szCs w:val="28"/>
         </w:rPr>
       </w:pPr>
-      <w:r>
-        <w:rPr>
-          <w:rFonts w:asciiTheme="minorEastAsia" w:hAnsiTheme="minorEastAsia" w:hint="eastAsia"/>
-          <w:sz w:val="28"/>
-          <w:szCs w:val="28"/>
-        </w:rPr>
-        <w:t>人类通过视觉系统能够在复杂的场景中快速搜索到自己感兴趣的目标。模拟人类视觉系统得到图像中的显著区域，即显著性区域检测，已经成为计算机视觉领域的</w:t>
-      </w:r>
       <w:bookmarkStart w:id="0" w:name="_GoBack"/>
       <w:bookmarkEnd w:id="0"/>
-      <w:r>
-        <w:rPr>
-          <w:rFonts w:asciiTheme="minorEastAsia" w:hAnsiTheme="minorEastAsia" w:hint="eastAsia"/>
-          <w:sz w:val="28"/>
-          <w:szCs w:val="28"/>
-        </w:rPr>
-        <w:t>热点之一。从本质上说，合理地构建视觉注意模型成为显著性区域检测的关键。以往神经心理学的大量研究表明，视觉注意机制的构建一直以来可以通过两种不同的途径：自下而上的方法以及自上而下的方法。自上而下的方法需要待完成任务的先验知识，而自下而上的方法则是由数据驱动，并且与任务无关。</w:t>
-      </w:r>
-      <w:r>
-        <w:rPr>
-          <w:rFonts w:asciiTheme="minorEastAsia" w:hAnsiTheme="minorEastAsia"/>
-          <w:sz w:val="28"/>
-          <w:szCs w:val="28"/>
-        </w:rPr>
-        <w:t xml:space="preserve"> </w:t>
-      </w:r>
-      <w:r>
-        <w:rPr>
-          <w:rFonts w:asciiTheme="minorEastAsia" w:hAnsiTheme="minorEastAsia" w:hint="eastAsia"/>
-          <w:sz w:val="28"/>
-          <w:szCs w:val="28"/>
-        </w:rPr>
-        <w:t>现在由数据驱动的自下而上的显著性检测方法研究较多，也比较成熟和深入，故本文工作主要关注显著性区域检测中的自上而下的视觉注意模型。现在国际上关于图像检测，识别及分割的人越来越多，且提供的图像数据库也逐渐丰富起来，如</w:t>
-      </w:r>
-      <w:r>
-        <w:rPr>
-          <w:rFonts w:asciiTheme="minorEastAsia" w:hAnsiTheme="minorEastAsia"/>
-          <w:sz w:val="28"/>
-          <w:szCs w:val="28"/>
-        </w:rPr>
-        <w:t>ImageNet</w:t>
-      </w:r>
-      <w:r>
-        <w:rPr>
-          <w:rFonts w:asciiTheme="minorEastAsia" w:hAnsiTheme="minorEastAsia" w:hint="eastAsia"/>
-          <w:sz w:val="28"/>
-          <w:szCs w:val="28"/>
-        </w:rPr>
-        <w:t>，</w:t>
-      </w:r>
-      <w:r>
-        <w:rPr>
-          <w:rFonts w:asciiTheme="minorEastAsia" w:hAnsiTheme="minorEastAsia"/>
-          <w:sz w:val="28"/>
-          <w:szCs w:val="28"/>
-        </w:rPr>
-        <w:t>iSUN</w:t>
-      </w:r>
-      <w:r>
-        <w:rPr>
-          <w:rFonts w:asciiTheme="minorEastAsia" w:hAnsiTheme="minorEastAsia" w:hint="eastAsia"/>
-          <w:sz w:val="28"/>
-          <w:szCs w:val="28"/>
-        </w:rPr>
-        <w:t>，</w:t>
-      </w:r>
-      <w:r>
-        <w:rPr>
-          <w:rFonts w:asciiTheme="minorEastAsia" w:hAnsiTheme="minorEastAsia"/>
-          <w:sz w:val="28"/>
-          <w:szCs w:val="28"/>
-        </w:rPr>
-        <w:t>SALICON</w:t>
-      </w:r>
-      <w:r>
-        <w:rPr>
-          <w:rFonts w:asciiTheme="minorEastAsia" w:hAnsiTheme="minorEastAsia" w:hint="eastAsia"/>
-          <w:sz w:val="28"/>
-          <w:szCs w:val="28"/>
-        </w:rPr>
-        <w:t>，</w:t>
-      </w:r>
-      <w:r>
-        <w:rPr>
-          <w:rFonts w:asciiTheme="minorEastAsia" w:hAnsiTheme="minorEastAsia"/>
-          <w:sz w:val="28"/>
-          <w:szCs w:val="28"/>
-        </w:rPr>
-        <w:t>MSCOCO</w:t>
-      </w:r>
-      <w:r>
-        <w:rPr>
-          <w:rFonts w:asciiTheme="minorEastAsia" w:hAnsiTheme="minorEastAsia" w:hint="eastAsia"/>
-          <w:sz w:val="28"/>
-          <w:szCs w:val="28"/>
-        </w:rPr>
-        <w:t>等都是比较大型的图像数据库，这些数据库同时提供了图像的一些特定信息，如</w:t>
-      </w:r>
-      <w:r>
-        <w:rPr>
-          <w:rFonts w:asciiTheme="minorEastAsia" w:hAnsiTheme="minorEastAsia"/>
-          <w:sz w:val="28"/>
-          <w:szCs w:val="28"/>
-        </w:rPr>
-        <w:t>MSCOCO</w:t>
-      </w:r>
-      <w:r>
-        <w:rPr>
-          <w:rFonts w:asciiTheme="minorEastAsia" w:hAnsiTheme="minorEastAsia" w:hint="eastAsia"/>
-          <w:sz w:val="28"/>
-          <w:szCs w:val="28"/>
-        </w:rPr>
-        <w:t>等就给出了图片中一些物体的轮廓的等重要信息。本文拟首先从这些大型数据库中提取图像的</w:t>
-      </w:r>
-      <w:r>
-        <w:rPr>
-          <w:rFonts w:asciiTheme="minorEastAsia" w:hAnsiTheme="minorEastAsia"/>
-          <w:sz w:val="28"/>
-          <w:szCs w:val="28"/>
-        </w:rPr>
-        <w:t>objectness</w:t>
-      </w:r>
-      <w:r>
-        <w:rPr>
-          <w:rFonts w:asciiTheme="minorEastAsia" w:hAnsiTheme="minorEastAsia" w:hint="eastAsia"/>
-          <w:sz w:val="28"/>
-          <w:szCs w:val="28"/>
-        </w:rPr>
-        <w:t>性作为先验知识，通过深度学习的方式来抽象得到图像的目标概念的描述，之后将这些概念语义加入到显著性估计中去。关于显著性估计，我们可以采用自动编码器等方式来实现。结合概念语义，自动编码器实现的显著性检测结构可以利用到获取的先验知识，提高显著性检测的准确率。</w:t>
-      </w:r>
-      <w:r>
-        <w:rPr>
-          <w:rFonts w:asciiTheme="minorEastAsia" w:hAnsiTheme="minorEastAsia"/>
-          <w:sz w:val="28"/>
-          <w:szCs w:val="28"/>
-        </w:rPr>
-        <w:t xml:space="preserve"> </w:t>
-      </w:r>
-      <w:r>
-        <w:rPr>
-          <w:rFonts w:asciiTheme="minorEastAsia" w:hAnsiTheme="minorEastAsia" w:hint="eastAsia"/>
-          <w:sz w:val="28"/>
-          <w:szCs w:val="28"/>
-        </w:rPr>
-        <w:t>更进一步的，由于图像中有目标轮廓的标记，我们可以进一步标记出目标内部与非目标区域，从而可以学习二类分类器，区分是否有意义的目标。这个可以应用于图像中的任意边线，即给定边缘，可以判断是边缘的哪一侧为目标区域。将这一含有目标信息的先验知识加入到</w:t>
-      </w:r>
-      <w:r>
-        <w:rPr>
-          <w:rFonts w:asciiTheme="minorEastAsia" w:hAnsiTheme="minorEastAsia" w:hint="eastAsia"/>
-          <w:sz w:val="28"/>
-          <w:szCs w:val="28"/>
-        </w:rPr>
-        <w:lastRenderedPageBreak/>
-        <w:t>显著性检测中去，进一步提高显著性检测的准确率。</w:t>
-      </w:r>
     </w:p>
     <w:sectPr>
       <w:pgSz w:w="11906" w:h="16838"/>
@@ -605,10 +1585,31 @@
   <w:style w:type="paragraph" w:default="1" w:styleId="a">
     <w:name w:val="Normal"/>
     <w:qFormat/>
+    <w:rsid w:val="005667B1"/>
     <w:pPr>
       <w:widowControl w:val="0"/>
       <w:jc w:val="both"/>
     </w:pPr>
+  </w:style>
+  <w:style w:type="paragraph" w:styleId="1">
+    <w:name w:val="heading 1"/>
+    <w:basedOn w:val="a"/>
+    <w:next w:val="a"/>
+    <w:link w:val="1Char"/>
+    <w:uiPriority w:val="9"/>
+    <w:qFormat/>
+    <w:rsid w:val="005667B1"/>
+    <w:pPr>
+      <w:spacing w:before="240" w:after="240"/>
+      <w:jc w:val="center"/>
+      <w:outlineLvl w:val="0"/>
+    </w:pPr>
+    <w:rPr>
+      <w:rFonts w:asciiTheme="minorEastAsia" w:hAnsiTheme="minorEastAsia"/>
+      <w:b/>
+      <w:sz w:val="28"/>
+      <w:szCs w:val="28"/>
+    </w:rPr>
   </w:style>
   <w:style w:type="character" w:default="1" w:styleId="a0">
     <w:name w:val="Default Paragraph Font"/>
@@ -700,6 +1701,19 @@
     <w:rPr>
       <w:sz w:val="18"/>
       <w:szCs w:val="18"/>
+    </w:rPr>
+  </w:style>
+  <w:style w:type="character" w:customStyle="1" w:styleId="1Char">
+    <w:name w:val="标题 1 Char"/>
+    <w:basedOn w:val="a0"/>
+    <w:link w:val="1"/>
+    <w:uiPriority w:val="9"/>
+    <w:rsid w:val="005667B1"/>
+    <w:rPr>
+      <w:rFonts w:asciiTheme="minorEastAsia" w:hAnsiTheme="minorEastAsia"/>
+      <w:b/>
+      <w:sz w:val="28"/>
+      <w:szCs w:val="28"/>
     </w:rPr>
   </w:style>
 </w:styles>
